--- a/Artificial Intelligence-Tuning advisor Speech to text API.docx
+++ b/Artificial Intelligence-Tuning advisor Speech to text API.docx
@@ -27,6 +27,19 @@
     </w:p>
     <w:p>
       <w:r>
+        <w:t xml:space="preserve">Project Link:      </w:t>
+      </w:r>
+      <w:hyperlink r:id="rId5" w:history="1">
+        <w:r>
+          <w:rPr>
+            <w:rStyle w:val="Hyperlink"/>
+          </w:rPr>
+          <w:t>https://github.com/andrewmmambo/Tuning-Advisor-for-Speech-to-text-API</w:t>
+        </w:r>
+      </w:hyperlink>
+    </w:p>
+    <w:p>
+      <w:r>
         <w:t>Developer:         Marima Andrew Mambondiumwe.</w:t>
       </w:r>
     </w:p>
@@ -105,6 +118,7 @@
       <w:r>
         <w:t xml:space="preserve"> </w:t>
       </w:r>
+      <w:proofErr w:type="spellStart"/>
       <w:r>
         <w:rPr>
           <w:b/>
@@ -112,6 +126,7 @@
         </w:rPr>
         <w:t>SpeechRecognition</w:t>
       </w:r>
+      <w:proofErr w:type="spellEnd"/>
       <w:r>
         <w:t xml:space="preserve"> for processing audio input.</w:t>
       </w:r>
@@ -132,6 +147,7 @@
       <w:r>
         <w:t xml:space="preserve"> </w:t>
       </w:r>
+      <w:proofErr w:type="spellStart"/>
       <w:r>
         <w:rPr>
           <w:b/>
@@ -139,6 +155,7 @@
         </w:rPr>
         <w:t>LibROSA</w:t>
       </w:r>
+      <w:proofErr w:type="spellEnd"/>
       <w:r>
         <w:t xml:space="preserve"> for feature extraction.</w:t>
       </w:r>
@@ -441,6 +458,7 @@
           <w:b/>
           <w:bCs/>
         </w:rPr>
+        <w:lastRenderedPageBreak/>
         <w:t>Technologies</w:t>
       </w:r>
       <w:r>
@@ -455,682 +473,848 @@
         </w:numPr>
       </w:pPr>
       <w:r>
+        <w:t>Statistical analysis techniques for identifying outliers and uncommon patterns.</w:t>
+      </w:r>
+    </w:p>
+    <w:p>
+      <w:pPr>
+        <w:numPr>
+          <w:ilvl w:val="0"/>
+          <w:numId w:val="10"/>
+        </w:numPr>
+      </w:pPr>
+      <w:r>
+        <w:rPr>
+          <w:b/>
+          <w:bCs/>
+        </w:rPr>
+        <w:t>Tuning Advice Generation</w:t>
+      </w:r>
+      <w:r>
+        <w:t>:</w:t>
+      </w:r>
+    </w:p>
+    <w:p>
+      <w:pPr>
+        <w:numPr>
+          <w:ilvl w:val="1"/>
+          <w:numId w:val="10"/>
+        </w:numPr>
+      </w:pPr>
+      <w:r>
+        <w:rPr>
+          <w:b/>
+          <w:bCs/>
+        </w:rPr>
+        <w:t>Tools</w:t>
+      </w:r>
+      <w:r>
+        <w:t>:</w:t>
+      </w:r>
+    </w:p>
+    <w:p>
+      <w:pPr>
+        <w:numPr>
+          <w:ilvl w:val="2"/>
+          <w:numId w:val="10"/>
+        </w:numPr>
+      </w:pPr>
+      <w:r>
+        <w:t>Machine learning algorithms for generating recommendations</w:t>
+      </w:r>
+      <w:r>
+        <w:t xml:space="preserve">: </w:t>
+      </w:r>
+      <w:r>
+        <w:t>decision trees.</w:t>
+      </w:r>
+    </w:p>
+    <w:p>
+      <w:pPr>
+        <w:numPr>
+          <w:ilvl w:val="2"/>
+          <w:numId w:val="10"/>
+        </w:numPr>
+      </w:pPr>
+      <w:r>
+        <w:t>Rule-based systems for defining tuning strategies.</w:t>
+      </w:r>
+    </w:p>
+    <w:p>
+      <w:pPr>
+        <w:numPr>
+          <w:ilvl w:val="1"/>
+          <w:numId w:val="10"/>
+        </w:numPr>
+      </w:pPr>
+      <w:r>
+        <w:rPr>
+          <w:b/>
+          <w:bCs/>
+        </w:rPr>
+        <w:t>Technologies</w:t>
+      </w:r>
+      <w:r>
+        <w:t>:</w:t>
+      </w:r>
+    </w:p>
+    <w:p>
+      <w:pPr>
+        <w:numPr>
+          <w:ilvl w:val="2"/>
+          <w:numId w:val="10"/>
+        </w:numPr>
+      </w:pPr>
+      <w:r>
+        <w:t>Data visualization libraries</w:t>
+      </w:r>
+      <w:r>
+        <w:t>:</w:t>
+      </w:r>
+      <w:r>
+        <w:t xml:space="preserve"> Matplotlib for presenting tuning advice.</w:t>
+      </w:r>
+    </w:p>
+    <w:p>
+      <w:pPr>
+        <w:numPr>
+          <w:ilvl w:val="0"/>
+          <w:numId w:val="10"/>
+        </w:numPr>
+      </w:pPr>
+      <w:r>
+        <w:rPr>
+          <w:b/>
+          <w:bCs/>
+        </w:rPr>
+        <w:t>Reporting and Visualization</w:t>
+      </w:r>
+      <w:r>
+        <w:t>:</w:t>
+      </w:r>
+    </w:p>
+    <w:p>
+      <w:pPr>
+        <w:numPr>
+          <w:ilvl w:val="1"/>
+          <w:numId w:val="10"/>
+        </w:numPr>
+      </w:pPr>
+      <w:r>
+        <w:rPr>
+          <w:b/>
+          <w:bCs/>
+        </w:rPr>
+        <w:t>Tools</w:t>
+      </w:r>
+      <w:r>
+        <w:t>:</w:t>
+      </w:r>
+    </w:p>
+    <w:p>
+      <w:pPr>
+        <w:numPr>
+          <w:ilvl w:val="2"/>
+          <w:numId w:val="10"/>
+        </w:numPr>
+      </w:pPr>
+      <w:r>
+        <w:t>Web frameworks</w:t>
+      </w:r>
+      <w:r>
+        <w:t xml:space="preserve">: </w:t>
+      </w:r>
+      <w:r>
+        <w:t>Flask</w:t>
+      </w:r>
+      <w:r>
+        <w:t xml:space="preserve"> </w:t>
+      </w:r>
+      <w:r>
+        <w:t>for building reporting interfaces.</w:t>
+      </w:r>
+    </w:p>
+    <w:p>
+      <w:pPr>
+        <w:numPr>
+          <w:ilvl w:val="2"/>
+          <w:numId w:val="10"/>
+        </w:numPr>
+      </w:pPr>
+      <w:r>
+        <w:t>Data visualization tools</w:t>
+      </w:r>
+      <w:r>
+        <w:t xml:space="preserve">: </w:t>
+      </w:r>
+      <w:r>
+        <w:t>Tableau</w:t>
+      </w:r>
+      <w:r>
+        <w:t xml:space="preserve"> </w:t>
+      </w:r>
+      <w:r>
+        <w:t>for creating interactive visualizations.</w:t>
+      </w:r>
+    </w:p>
+    <w:p>
+      <w:pPr>
+        <w:numPr>
+          <w:ilvl w:val="1"/>
+          <w:numId w:val="10"/>
+        </w:numPr>
+      </w:pPr>
+      <w:r>
+        <w:rPr>
+          <w:b/>
+          <w:bCs/>
+        </w:rPr>
+        <w:t>Technologies</w:t>
+      </w:r>
+      <w:r>
+        <w:t>:</w:t>
+      </w:r>
+    </w:p>
+    <w:p>
+      <w:pPr>
+        <w:numPr>
+          <w:ilvl w:val="2"/>
+          <w:numId w:val="10"/>
+        </w:numPr>
+      </w:pPr>
+      <w:r>
+        <w:t xml:space="preserve">Frontend </w:t>
+      </w:r>
+      <w:r>
+        <w:t>technologies HTML</w:t>
+      </w:r>
+      <w:r>
+        <w:t>, CSS, and JavaScript for user interfaces.</w:t>
+      </w:r>
+    </w:p>
+    <w:p>
+      <w:pPr>
+        <w:numPr>
+          <w:ilvl w:val="0"/>
+          <w:numId w:val="10"/>
+        </w:numPr>
+      </w:pPr>
+      <w:r>
+        <w:rPr>
+          <w:b/>
+          <w:bCs/>
+        </w:rPr>
+        <w:t>Feedback Loop</w:t>
+      </w:r>
+      <w:r>
+        <w:t>:</w:t>
+      </w:r>
+    </w:p>
+    <w:p>
+      <w:pPr>
+        <w:numPr>
+          <w:ilvl w:val="1"/>
+          <w:numId w:val="10"/>
+        </w:numPr>
+      </w:pPr>
+      <w:r>
+        <w:rPr>
+          <w:b/>
+          <w:bCs/>
+        </w:rPr>
+        <w:t>Tools</w:t>
+      </w:r>
+      <w:r>
+        <w:t>:</w:t>
+      </w:r>
+    </w:p>
+    <w:p>
+      <w:pPr>
+        <w:numPr>
+          <w:ilvl w:val="2"/>
+          <w:numId w:val="10"/>
+        </w:numPr>
+      </w:pPr>
+      <w:r>
+        <w:t>Database systems</w:t>
+      </w:r>
+      <w:r>
+        <w:t xml:space="preserve">: </w:t>
+      </w:r>
+      <w:r>
+        <w:t xml:space="preserve"> Mongo</w:t>
+      </w:r>
+      <w:r>
+        <w:t>DB</w:t>
+      </w:r>
+      <w:r>
+        <w:t xml:space="preserve"> for storing user feedback.</w:t>
+      </w:r>
+    </w:p>
+    <w:p>
+      <w:pPr>
+        <w:numPr>
+          <w:ilvl w:val="2"/>
+          <w:numId w:val="10"/>
+        </w:numPr>
+      </w:pPr>
+      <w:r>
+        <w:t>RESTful APIs for collecting feedback from users.</w:t>
+      </w:r>
+    </w:p>
+    <w:p>
+      <w:pPr>
+        <w:numPr>
+          <w:ilvl w:val="1"/>
+          <w:numId w:val="10"/>
+        </w:numPr>
+      </w:pPr>
+      <w:r>
+        <w:rPr>
+          <w:b/>
+          <w:bCs/>
+        </w:rPr>
+        <w:t>Technologies</w:t>
+      </w:r>
+      <w:r>
+        <w:t>:</w:t>
+      </w:r>
+    </w:p>
+    <w:p>
+      <w:pPr>
+        <w:numPr>
+          <w:ilvl w:val="2"/>
+          <w:numId w:val="10"/>
+        </w:numPr>
+      </w:pPr>
+      <w:r>
+        <w:t>User authentication and authorization frameworks for managing user access.</w:t>
+      </w:r>
+    </w:p>
+    <w:p>
+      <w:pPr>
+        <w:numPr>
+          <w:ilvl w:val="0"/>
+          <w:numId w:val="10"/>
+        </w:numPr>
+      </w:pPr>
+      <w:r>
+        <w:rPr>
+          <w:b/>
+          <w:bCs/>
+        </w:rPr>
+        <w:t>Deployment</w:t>
+      </w:r>
+      <w:r>
+        <w:t>:</w:t>
+      </w:r>
+    </w:p>
+    <w:p>
+      <w:pPr>
+        <w:numPr>
+          <w:ilvl w:val="1"/>
+          <w:numId w:val="10"/>
+        </w:numPr>
+      </w:pPr>
+      <w:r>
+        <w:rPr>
+          <w:b/>
+          <w:bCs/>
+        </w:rPr>
+        <w:t>Tools</w:t>
+      </w:r>
+      <w:r>
+        <w:t>:</w:t>
+      </w:r>
+    </w:p>
+    <w:p>
+      <w:pPr>
+        <w:numPr>
+          <w:ilvl w:val="2"/>
+          <w:numId w:val="10"/>
+        </w:numPr>
+      </w:pPr>
+      <w:r>
+        <w:t>Containerization tools</w:t>
+      </w:r>
+      <w:r>
+        <w:t xml:space="preserve">: </w:t>
+      </w:r>
+      <w:r>
+        <w:t>Docker for packaging the application and its dependencies.</w:t>
+      </w:r>
+    </w:p>
+    <w:p>
+      <w:pPr>
+        <w:numPr>
+          <w:ilvl w:val="2"/>
+          <w:numId w:val="10"/>
+        </w:numPr>
+      </w:pPr>
+      <w:r>
+        <w:t>Orchestration tools</w:t>
+      </w:r>
+      <w:r>
+        <w:t xml:space="preserve">: </w:t>
+      </w:r>
+      <w:r>
+        <w:t>Kubernetes for managing containerized applications in production.</w:t>
+      </w:r>
+    </w:p>
+    <w:p>
+      <w:pPr>
+        <w:numPr>
+          <w:ilvl w:val="2"/>
+          <w:numId w:val="10"/>
+        </w:numPr>
+      </w:pPr>
+      <w:r>
+        <w:t>Cloud platforms</w:t>
+      </w:r>
+      <w:r>
+        <w:t xml:space="preserve">: </w:t>
+      </w:r>
+      <w:r>
+        <w:t xml:space="preserve"> Google Cloud Platform for hosting the API.</w:t>
+      </w:r>
+    </w:p>
+    <w:p>
+      <w:pPr>
+        <w:numPr>
+          <w:ilvl w:val="1"/>
+          <w:numId w:val="10"/>
+        </w:numPr>
+      </w:pPr>
+      <w:r>
+        <w:rPr>
+          <w:b/>
+          <w:bCs/>
+        </w:rPr>
+        <w:t>Technologies</w:t>
+      </w:r>
+      <w:r>
+        <w:t>:</w:t>
+      </w:r>
+    </w:p>
+    <w:p>
+      <w:pPr>
+        <w:numPr>
+          <w:ilvl w:val="2"/>
+          <w:numId w:val="10"/>
+        </w:numPr>
+      </w:pPr>
+      <w:r>
+        <w:t>Continuous Integration/Continuous Deployment (CI/CD) pipelines for automating deployment workflows.</w:t>
+      </w:r>
+      <w:r>
+        <w:t xml:space="preserve"> Use Atlassian’s suite of products.</w:t>
+      </w:r>
+    </w:p>
+    <w:p/>
+    <w:p>
+      <w:pPr>
+        <w:rPr>
+          <w:b/>
+          <w:bCs/>
+        </w:rPr>
+      </w:pPr>
+    </w:p>
+    <w:p>
+      <w:pPr>
+        <w:rPr>
+          <w:b/>
+          <w:bCs/>
+        </w:rPr>
+      </w:pPr>
+      <w:r>
+        <w:rPr>
+          <w:b/>
+          <w:bCs/>
+        </w:rPr>
+        <w:t>1. Introduction</w:t>
+      </w:r>
+    </w:p>
+    <w:p>
+      <w:r>
+        <w:t>The Tuning Advisor Speech-to-Text API is designed to evaluate no-match utterances, identify problematic input states, and generate tuning advice reports for improving grammars used in speech recognition systems.</w:t>
+      </w:r>
+    </w:p>
+    <w:p>
+      <w:pPr>
+        <w:rPr>
+          <w:b/>
+          <w:bCs/>
+        </w:rPr>
+      </w:pPr>
+      <w:r>
+        <w:rPr>
+          <w:b/>
+          <w:bCs/>
+        </w:rPr>
+        <w:t>2. Architecture Overview</w:t>
+      </w:r>
+    </w:p>
+    <w:p>
+      <w:pPr>
+        <w:rPr>
+          <w:b/>
+          <w:bCs/>
+        </w:rPr>
+      </w:pPr>
+      <w:r>
+        <w:rPr>
+          <w:b/>
+          <w:bCs/>
+        </w:rPr>
+        <w:t>+---------------------+          +------------------------+         +------------------------+</w:t>
+      </w:r>
+    </w:p>
+    <w:p>
+      <w:pPr>
+        <w:rPr>
+          <w:b/>
+          <w:bCs/>
+        </w:rPr>
+      </w:pPr>
+      <w:r>
+        <w:rPr>
+          <w:b/>
+          <w:bCs/>
+        </w:rPr>
+        <w:t>|                     |          |                        |         |                        |</w:t>
+      </w:r>
+    </w:p>
+    <w:p>
+      <w:pPr>
+        <w:rPr>
+          <w:b/>
+          <w:bCs/>
+        </w:rPr>
+      </w:pPr>
+      <w:r>
+        <w:rPr>
+          <w:b/>
+          <w:bCs/>
+        </w:rPr>
+        <w:t>|   Speech Input     |  ------&gt; | Speech Recognition     | ------&gt; | Grammar Evaluation     |</w:t>
+      </w:r>
+    </w:p>
+    <w:p>
+      <w:pPr>
+        <w:rPr>
+          <w:b/>
+          <w:bCs/>
+        </w:rPr>
+      </w:pPr>
+      <w:r>
+        <w:rPr>
+          <w:b/>
+          <w:bCs/>
+        </w:rPr>
+        <w:t>|   (Audio/Text)     |          |   Module               |         |   Module               |</w:t>
+      </w:r>
+    </w:p>
+    <w:p>
+      <w:pPr>
+        <w:rPr>
+          <w:b/>
+          <w:bCs/>
+        </w:rPr>
+      </w:pPr>
+      <w:r>
+        <w:rPr>
+          <w:b/>
+          <w:bCs/>
+        </w:rPr>
+        <w:t>|                     |          |                        |         |                        |</w:t>
+      </w:r>
+    </w:p>
+    <w:p>
+      <w:pPr>
+        <w:rPr>
+          <w:b/>
+          <w:bCs/>
+        </w:rPr>
+      </w:pPr>
+      <w:r>
+        <w:rPr>
+          <w:b/>
+          <w:bCs/>
+        </w:rPr>
+        <w:t>+---------------------+          +------------------------+         +------------------------+</w:t>
+      </w:r>
+    </w:p>
+    <w:p>
+      <w:pPr>
+        <w:rPr>
+          <w:b/>
+          <w:bCs/>
+        </w:rPr>
+      </w:pPr>
+      <w:r>
+        <w:rPr>
+          <w:b/>
+          <w:bCs/>
+        </w:rPr>
+        <w:t xml:space="preserve">                                              |                                |</w:t>
+      </w:r>
+    </w:p>
+    <w:p>
+      <w:pPr>
+        <w:rPr>
+          <w:b/>
+          <w:bCs/>
+        </w:rPr>
+      </w:pPr>
+      <w:r>
+        <w:rPr>
+          <w:b/>
+          <w:bCs/>
+        </w:rPr>
+        <w:t xml:space="preserve">                                              |                                |</w:t>
+      </w:r>
+    </w:p>
+    <w:p>
+      <w:pPr>
+        <w:rPr>
+          <w:b/>
+          <w:bCs/>
+        </w:rPr>
+      </w:pPr>
+      <w:r>
+        <w:rPr>
+          <w:b/>
+          <w:bCs/>
+        </w:rPr>
+        <w:t xml:space="preserve">                                              v                                </w:t>
+      </w:r>
+      <w:proofErr w:type="spellStart"/>
+      <w:r>
+        <w:rPr>
+          <w:b/>
+          <w:bCs/>
+        </w:rPr>
+        <w:t>v</w:t>
+      </w:r>
+      <w:proofErr w:type="spellEnd"/>
+    </w:p>
+    <w:p>
+      <w:pPr>
+        <w:rPr>
+          <w:b/>
+          <w:bCs/>
+        </w:rPr>
+      </w:pPr>
+      <w:r>
+        <w:rPr>
+          <w:b/>
+          <w:bCs/>
+        </w:rPr>
+        <w:t xml:space="preserve">                                  +------------------------+         +------------------------+</w:t>
+      </w:r>
+    </w:p>
+    <w:p>
+      <w:pPr>
+        <w:rPr>
+          <w:b/>
+          <w:bCs/>
+        </w:rPr>
+      </w:pPr>
+      <w:r>
+        <w:rPr>
+          <w:b/>
+          <w:bCs/>
+        </w:rPr>
+        <w:t xml:space="preserve">                                  |                        |         |                        |</w:t>
+      </w:r>
+    </w:p>
+    <w:p>
+      <w:pPr>
+        <w:rPr>
+          <w:b/>
+          <w:bCs/>
+        </w:rPr>
+      </w:pPr>
+      <w:r>
+        <w:rPr>
+          <w:b/>
+          <w:bCs/>
+        </w:rPr>
+        <w:t xml:space="preserve">                                  | Problematic Input      |         | Tuning Advice          |</w:t>
+      </w:r>
+    </w:p>
+    <w:p>
+      <w:pPr>
+        <w:rPr>
+          <w:b/>
+          <w:bCs/>
+        </w:rPr>
+      </w:pPr>
+      <w:r>
+        <w:rPr>
+          <w:b/>
+          <w:bCs/>
+        </w:rPr>
+        <w:t xml:space="preserve">                                  | States Detection       |         | Generation             |</w:t>
+      </w:r>
+    </w:p>
+    <w:p>
+      <w:pPr>
+        <w:rPr>
+          <w:b/>
+          <w:bCs/>
+        </w:rPr>
+      </w:pPr>
+      <w:r>
+        <w:rPr>
+          <w:b/>
+          <w:bCs/>
+        </w:rPr>
+        <w:t xml:space="preserve">                                  |                        |         |                        |</w:t>
+      </w:r>
+    </w:p>
+    <w:p>
+      <w:pPr>
+        <w:rPr>
+          <w:b/>
+          <w:bCs/>
+        </w:rPr>
+      </w:pPr>
+      <w:r>
+        <w:rPr>
+          <w:b/>
+          <w:bCs/>
+        </w:rPr>
+        <w:t xml:space="preserve">                                  +------------------------+         +------------------------+</w:t>
+      </w:r>
+    </w:p>
+    <w:p>
+      <w:pPr>
+        <w:rPr>
+          <w:b/>
+          <w:bCs/>
+        </w:rPr>
+      </w:pPr>
+      <w:r>
+        <w:rPr>
+          <w:b/>
+          <w:bCs/>
+        </w:rPr>
+        <w:t xml:space="preserve">                                              |                                |</w:t>
+      </w:r>
+    </w:p>
+    <w:p>
+      <w:pPr>
+        <w:rPr>
+          <w:b/>
+          <w:bCs/>
+        </w:rPr>
+      </w:pPr>
+      <w:r>
+        <w:rPr>
+          <w:b/>
+          <w:bCs/>
+        </w:rPr>
+        <w:t xml:space="preserve">                                              |                                |</w:t>
+      </w:r>
+    </w:p>
+    <w:p>
+      <w:pPr>
+        <w:rPr>
+          <w:b/>
+          <w:bCs/>
+        </w:rPr>
+      </w:pPr>
+      <w:r>
+        <w:rPr>
+          <w:b/>
+          <w:bCs/>
+        </w:rPr>
+        <w:t xml:space="preserve">                                              v                                </w:t>
+      </w:r>
+      <w:proofErr w:type="spellStart"/>
+      <w:r>
+        <w:rPr>
+          <w:b/>
+          <w:bCs/>
+        </w:rPr>
+        <w:t>v</w:t>
+      </w:r>
+      <w:proofErr w:type="spellEnd"/>
+    </w:p>
+    <w:p>
+      <w:pPr>
+        <w:rPr>
+          <w:b/>
+          <w:bCs/>
+        </w:rPr>
+      </w:pPr>
+      <w:r>
+        <w:rPr>
+          <w:b/>
+          <w:bCs/>
+        </w:rPr>
+        <w:t xml:space="preserve">                                  +------------------------+         +------------------------+</w:t>
+      </w:r>
+    </w:p>
+    <w:p>
+      <w:pPr>
+        <w:rPr>
+          <w:b/>
+          <w:bCs/>
+        </w:rPr>
+      </w:pPr>
+      <w:r>
+        <w:rPr>
+          <w:b/>
+          <w:bCs/>
+        </w:rPr>
+        <w:t xml:space="preserve">                                  |                        |         |                        |</w:t>
+      </w:r>
+    </w:p>
+    <w:p>
+      <w:pPr>
+        <w:rPr>
+          <w:b/>
+          <w:bCs/>
+        </w:rPr>
+      </w:pPr>
+      <w:r>
+        <w:rPr>
+          <w:b/>
+          <w:bCs/>
+        </w:rPr>
+        <w:t xml:space="preserve">                                  | Reporting and          |         | Feedback Loop          |</w:t>
+      </w:r>
+    </w:p>
+    <w:p>
+      <w:pPr>
+        <w:rPr>
+          <w:b/>
+          <w:bCs/>
+        </w:rPr>
+      </w:pPr>
+      <w:r>
+        <w:rPr>
+          <w:b/>
+          <w:bCs/>
+        </w:rPr>
+        <w:t xml:space="preserve">                                  | Visualization          |         |                        |</w:t>
+      </w:r>
+    </w:p>
+    <w:p>
+      <w:pPr>
+        <w:rPr>
+          <w:b/>
+          <w:bCs/>
+        </w:rPr>
+      </w:pPr>
+      <w:r>
+        <w:rPr>
+          <w:b/>
+          <w:bCs/>
+        </w:rPr>
         <w:lastRenderedPageBreak/>
-        <w:t>Statistical analysis techniques for identifying outliers and uncommon patterns.</w:t>
-      </w:r>
-    </w:p>
-    <w:p>
-      <w:pPr>
-        <w:numPr>
-          <w:ilvl w:val="0"/>
-          <w:numId w:val="10"/>
-        </w:numPr>
-      </w:pPr>
-      <w:r>
-        <w:rPr>
-          <w:b/>
-          <w:bCs/>
-        </w:rPr>
-        <w:t>Tuning Advice Generation</w:t>
-      </w:r>
-      <w:r>
-        <w:t>:</w:t>
-      </w:r>
-    </w:p>
-    <w:p>
-      <w:pPr>
-        <w:numPr>
-          <w:ilvl w:val="1"/>
-          <w:numId w:val="10"/>
-        </w:numPr>
-      </w:pPr>
-      <w:r>
-        <w:rPr>
-          <w:b/>
-          <w:bCs/>
-        </w:rPr>
-        <w:t>Tools</w:t>
-      </w:r>
-      <w:r>
-        <w:t>:</w:t>
-      </w:r>
-    </w:p>
-    <w:p>
-      <w:pPr>
-        <w:numPr>
-          <w:ilvl w:val="2"/>
-          <w:numId w:val="10"/>
-        </w:numPr>
-      </w:pPr>
-      <w:r>
-        <w:t>Machine learning algorithms for generating recommendations</w:t>
-      </w:r>
-      <w:r>
-        <w:t xml:space="preserve">: </w:t>
-      </w:r>
-      <w:r>
-        <w:t>decision trees.</w:t>
-      </w:r>
-    </w:p>
-    <w:p>
-      <w:pPr>
-        <w:numPr>
-          <w:ilvl w:val="2"/>
-          <w:numId w:val="10"/>
-        </w:numPr>
-      </w:pPr>
-      <w:r>
-        <w:t>Rule-based systems for defining tuning strategies.</w:t>
-      </w:r>
-    </w:p>
-    <w:p>
-      <w:pPr>
-        <w:numPr>
-          <w:ilvl w:val="1"/>
-          <w:numId w:val="10"/>
-        </w:numPr>
-      </w:pPr>
-      <w:r>
-        <w:rPr>
-          <w:b/>
-          <w:bCs/>
-        </w:rPr>
-        <w:t>Technologies</w:t>
-      </w:r>
-      <w:r>
-        <w:t>:</w:t>
-      </w:r>
-    </w:p>
-    <w:p>
-      <w:pPr>
-        <w:numPr>
-          <w:ilvl w:val="2"/>
-          <w:numId w:val="10"/>
-        </w:numPr>
-      </w:pPr>
-      <w:r>
-        <w:t>Data visualization libraries</w:t>
-      </w:r>
-      <w:r>
-        <w:t>:</w:t>
-      </w:r>
-      <w:r>
-        <w:t xml:space="preserve"> Matplotlib for presenting tuning advice.</w:t>
-      </w:r>
-    </w:p>
-    <w:p>
-      <w:pPr>
-        <w:numPr>
-          <w:ilvl w:val="0"/>
-          <w:numId w:val="10"/>
-        </w:numPr>
-      </w:pPr>
-      <w:r>
-        <w:rPr>
-          <w:b/>
-          <w:bCs/>
-        </w:rPr>
-        <w:t>Reporting and Visualization</w:t>
-      </w:r>
-      <w:r>
-        <w:t>:</w:t>
-      </w:r>
-    </w:p>
-    <w:p>
-      <w:pPr>
-        <w:numPr>
-          <w:ilvl w:val="1"/>
-          <w:numId w:val="10"/>
-        </w:numPr>
-      </w:pPr>
-      <w:r>
-        <w:rPr>
-          <w:b/>
-          <w:bCs/>
-        </w:rPr>
-        <w:t>Tools</w:t>
-      </w:r>
-      <w:r>
-        <w:t>:</w:t>
-      </w:r>
-    </w:p>
-    <w:p>
-      <w:pPr>
-        <w:numPr>
-          <w:ilvl w:val="2"/>
-          <w:numId w:val="10"/>
-        </w:numPr>
-      </w:pPr>
-      <w:r>
-        <w:t>Web frameworks</w:t>
-      </w:r>
-      <w:r>
-        <w:t xml:space="preserve">: </w:t>
-      </w:r>
-      <w:r>
-        <w:t>Flask</w:t>
-      </w:r>
-      <w:r>
-        <w:t xml:space="preserve"> </w:t>
-      </w:r>
-      <w:r>
-        <w:t>for building reporting interfaces.</w:t>
-      </w:r>
-    </w:p>
-    <w:p>
-      <w:pPr>
-        <w:numPr>
-          <w:ilvl w:val="2"/>
-          <w:numId w:val="10"/>
-        </w:numPr>
-      </w:pPr>
-      <w:r>
-        <w:t>Data visualization tools</w:t>
-      </w:r>
-      <w:r>
-        <w:t xml:space="preserve">: </w:t>
-      </w:r>
-      <w:r>
-        <w:t>Tableau</w:t>
-      </w:r>
-      <w:r>
-        <w:t xml:space="preserve"> </w:t>
-      </w:r>
-      <w:r>
-        <w:t>for creating interactive visualizations.</w:t>
-      </w:r>
-    </w:p>
-    <w:p>
-      <w:pPr>
-        <w:numPr>
-          <w:ilvl w:val="1"/>
-          <w:numId w:val="10"/>
-        </w:numPr>
-      </w:pPr>
-      <w:r>
-        <w:rPr>
-          <w:b/>
-          <w:bCs/>
-        </w:rPr>
-        <w:t>Technologies</w:t>
-      </w:r>
-      <w:r>
-        <w:t>:</w:t>
-      </w:r>
-    </w:p>
-    <w:p>
-      <w:pPr>
-        <w:numPr>
-          <w:ilvl w:val="2"/>
-          <w:numId w:val="10"/>
-        </w:numPr>
-      </w:pPr>
-      <w:r>
-        <w:t xml:space="preserve">Frontend </w:t>
-      </w:r>
-      <w:r>
-        <w:t>technologies HTML</w:t>
-      </w:r>
-      <w:r>
-        <w:t>, CSS, and JavaScript for user interfaces.</w:t>
-      </w:r>
-    </w:p>
-    <w:p>
-      <w:pPr>
-        <w:numPr>
-          <w:ilvl w:val="0"/>
-          <w:numId w:val="10"/>
-        </w:numPr>
-      </w:pPr>
-      <w:r>
-        <w:rPr>
-          <w:b/>
-          <w:bCs/>
-        </w:rPr>
-        <w:t>Feedback Loop</w:t>
-      </w:r>
-      <w:r>
-        <w:t>:</w:t>
-      </w:r>
-    </w:p>
-    <w:p>
-      <w:pPr>
-        <w:numPr>
-          <w:ilvl w:val="1"/>
-          <w:numId w:val="10"/>
-        </w:numPr>
-      </w:pPr>
-      <w:r>
-        <w:rPr>
-          <w:b/>
-          <w:bCs/>
-        </w:rPr>
-        <w:t>Tools</w:t>
-      </w:r>
-      <w:r>
-        <w:t>:</w:t>
-      </w:r>
-    </w:p>
-    <w:p>
-      <w:pPr>
-        <w:numPr>
-          <w:ilvl w:val="2"/>
-          <w:numId w:val="10"/>
-        </w:numPr>
-      </w:pPr>
-      <w:r>
-        <w:t>Database systems</w:t>
-      </w:r>
-      <w:r>
-        <w:t xml:space="preserve">: </w:t>
-      </w:r>
-      <w:r>
-        <w:t xml:space="preserve"> Mongo</w:t>
-      </w:r>
-      <w:r>
-        <w:t>DB</w:t>
-      </w:r>
-      <w:r>
-        <w:t xml:space="preserve"> for storing user feedback.</w:t>
-      </w:r>
-    </w:p>
-    <w:p>
-      <w:pPr>
-        <w:numPr>
-          <w:ilvl w:val="2"/>
-          <w:numId w:val="10"/>
-        </w:numPr>
-      </w:pPr>
-      <w:r>
-        <w:t>RESTful APIs for collecting feedback from users.</w:t>
-      </w:r>
-    </w:p>
-    <w:p>
-      <w:pPr>
-        <w:numPr>
-          <w:ilvl w:val="1"/>
-          <w:numId w:val="10"/>
-        </w:numPr>
-      </w:pPr>
-      <w:r>
-        <w:rPr>
-          <w:b/>
-          <w:bCs/>
-        </w:rPr>
-        <w:t>Technologies</w:t>
-      </w:r>
-      <w:r>
-        <w:t>:</w:t>
-      </w:r>
-    </w:p>
-    <w:p>
-      <w:pPr>
-        <w:numPr>
-          <w:ilvl w:val="2"/>
-          <w:numId w:val="10"/>
-        </w:numPr>
-      </w:pPr>
-      <w:r>
-        <w:t>User authentication and authorization frameworks for managing user access.</w:t>
-      </w:r>
-    </w:p>
-    <w:p>
-      <w:pPr>
-        <w:numPr>
-          <w:ilvl w:val="0"/>
-          <w:numId w:val="10"/>
-        </w:numPr>
-      </w:pPr>
-      <w:r>
-        <w:rPr>
-          <w:b/>
-          <w:bCs/>
-        </w:rPr>
-        <w:t>Deployment</w:t>
-      </w:r>
-      <w:r>
-        <w:t>:</w:t>
-      </w:r>
-    </w:p>
-    <w:p>
-      <w:pPr>
-        <w:numPr>
-          <w:ilvl w:val="1"/>
-          <w:numId w:val="10"/>
-        </w:numPr>
-      </w:pPr>
-      <w:r>
-        <w:rPr>
-          <w:b/>
-          <w:bCs/>
-        </w:rPr>
-        <w:t>Tools</w:t>
-      </w:r>
-      <w:r>
-        <w:t>:</w:t>
-      </w:r>
-    </w:p>
-    <w:p>
-      <w:pPr>
-        <w:numPr>
-          <w:ilvl w:val="2"/>
-          <w:numId w:val="10"/>
-        </w:numPr>
-      </w:pPr>
-      <w:r>
-        <w:t>Containerization tools</w:t>
-      </w:r>
-      <w:r>
-        <w:t xml:space="preserve">: </w:t>
-      </w:r>
-      <w:r>
-        <w:t>Docker for packaging the application and its dependencies.</w:t>
-      </w:r>
-    </w:p>
-    <w:p>
-      <w:pPr>
-        <w:numPr>
-          <w:ilvl w:val="2"/>
-          <w:numId w:val="10"/>
-        </w:numPr>
-      </w:pPr>
-      <w:r>
-        <w:t>Orchestration tools</w:t>
-      </w:r>
-      <w:r>
-        <w:t xml:space="preserve">: </w:t>
-      </w:r>
-      <w:r>
-        <w:t>Kubernetes for managing containerized applications in production.</w:t>
-      </w:r>
-    </w:p>
-    <w:p>
-      <w:pPr>
-        <w:numPr>
-          <w:ilvl w:val="2"/>
-          <w:numId w:val="10"/>
-        </w:numPr>
-      </w:pPr>
-      <w:r>
-        <w:t>Cloud platforms</w:t>
-      </w:r>
-      <w:r>
-        <w:t xml:space="preserve">: </w:t>
-      </w:r>
-      <w:r>
-        <w:t xml:space="preserve"> Google Cloud Platform for hosting the API.</w:t>
-      </w:r>
-    </w:p>
-    <w:p>
-      <w:pPr>
-        <w:numPr>
-          <w:ilvl w:val="1"/>
-          <w:numId w:val="10"/>
-        </w:numPr>
-      </w:pPr>
-      <w:r>
-        <w:rPr>
-          <w:b/>
-          <w:bCs/>
-        </w:rPr>
-        <w:t>Technologies</w:t>
-      </w:r>
-      <w:r>
-        <w:t>:</w:t>
-      </w:r>
-    </w:p>
-    <w:p>
-      <w:pPr>
-        <w:numPr>
-          <w:ilvl w:val="2"/>
-          <w:numId w:val="10"/>
-        </w:numPr>
-      </w:pPr>
-      <w:r>
-        <w:t>Continuous Integration/Continuous Deployment (CI/CD) pipelines for automating deployment workflows.</w:t>
-      </w:r>
-      <w:r>
-        <w:t xml:space="preserve"> Use Atlassian’s suite of products.</w:t>
-      </w:r>
-    </w:p>
-    <w:p/>
-    <w:p>
-      <w:pPr>
-        <w:rPr>
-          <w:b/>
-          <w:bCs/>
-        </w:rPr>
-      </w:pPr>
-    </w:p>
-    <w:p>
-      <w:pPr>
-        <w:rPr>
-          <w:b/>
-          <w:bCs/>
-        </w:rPr>
-      </w:pPr>
-      <w:r>
-        <w:rPr>
-          <w:b/>
-          <w:bCs/>
-        </w:rPr>
-        <w:t>1. Introduction</w:t>
-      </w:r>
-    </w:p>
-    <w:p>
-      <w:r>
-        <w:t>The Tuning Advisor Speech-to-Text API is designed to evaluate no-match utterances, identify problematic input states, and generate tuning advice reports for improving grammars used in speech recognition systems.</w:t>
-      </w:r>
-    </w:p>
-    <w:p>
-      <w:pPr>
-        <w:rPr>
-          <w:b/>
-          <w:bCs/>
-        </w:rPr>
-      </w:pPr>
-      <w:r>
-        <w:rPr>
-          <w:b/>
-          <w:bCs/>
-        </w:rPr>
-        <w:t>2. Architecture Overview</w:t>
-      </w:r>
-    </w:p>
-    <w:p>
-      <w:pPr>
-        <w:rPr>
-          <w:b/>
-          <w:bCs/>
-        </w:rPr>
-      </w:pPr>
-      <w:r>
-        <w:rPr>
-          <w:b/>
-          <w:bCs/>
-        </w:rPr>
-        <w:t>+---------------------+          +------------------------+         +------------------------+</w:t>
-      </w:r>
-    </w:p>
-    <w:p>
-      <w:pPr>
-        <w:rPr>
-          <w:b/>
-          <w:bCs/>
-        </w:rPr>
-      </w:pPr>
-      <w:r>
-        <w:rPr>
-          <w:b/>
-          <w:bCs/>
-        </w:rPr>
-        <w:t>|                     |          |                        |         |                        |</w:t>
-      </w:r>
-    </w:p>
-    <w:p>
-      <w:pPr>
-        <w:rPr>
-          <w:b/>
-          <w:bCs/>
-        </w:rPr>
-      </w:pPr>
-      <w:r>
-        <w:rPr>
-          <w:b/>
-          <w:bCs/>
-        </w:rPr>
-        <w:t xml:space="preserve">|   Speech Input     </w:t>
-      </w:r>
-      <w:proofErr w:type="gramStart"/>
-      <w:r>
-        <w:rPr>
-          <w:b/>
-          <w:bCs/>
-        </w:rPr>
-        <w:t>|  ------</w:t>
-      </w:r>
-      <w:proofErr w:type="gramEnd"/>
-      <w:r>
-        <w:rPr>
-          <w:b/>
-          <w:bCs/>
-        </w:rPr>
-        <w:t>&gt; | Speech Recognition     | ------&gt; | Grammar Evaluation     |</w:t>
-      </w:r>
-    </w:p>
-    <w:p>
-      <w:pPr>
-        <w:rPr>
-          <w:b/>
-          <w:bCs/>
-        </w:rPr>
-      </w:pPr>
-      <w:r>
-        <w:rPr>
-          <w:b/>
-          <w:bCs/>
-        </w:rPr>
-        <w:t>|</w:t>
-      </w:r>
-      <w:proofErr w:type="gramStart"/>
-      <w:r>
-        <w:rPr>
-          <w:b/>
-          <w:bCs/>
-        </w:rPr>
-        <w:t xml:space="preserve">   (</w:t>
-      </w:r>
-      <w:proofErr w:type="gramEnd"/>
-      <w:r>
-        <w:rPr>
-          <w:b/>
-          <w:bCs/>
-        </w:rPr>
-        <w:t>Audio/Text)     |          |   Module               |         |   Module               |</w:t>
-      </w:r>
-    </w:p>
-    <w:p>
-      <w:pPr>
-        <w:rPr>
-          <w:b/>
-          <w:bCs/>
-        </w:rPr>
-      </w:pPr>
-      <w:r>
-        <w:rPr>
-          <w:b/>
-          <w:bCs/>
-        </w:rPr>
-        <w:t>|                     |          |                        |         |                        |</w:t>
-      </w:r>
-    </w:p>
-    <w:p>
-      <w:pPr>
-        <w:rPr>
-          <w:b/>
-          <w:bCs/>
-        </w:rPr>
-      </w:pPr>
-      <w:r>
-        <w:rPr>
-          <w:b/>
-          <w:bCs/>
-        </w:rPr>
-        <w:t>+---------------------+          +------------------------+         +------------------------+</w:t>
-      </w:r>
-    </w:p>
-    <w:p>
-      <w:pPr>
-        <w:rPr>
-          <w:b/>
-          <w:bCs/>
-        </w:rPr>
-      </w:pPr>
-      <w:r>
-        <w:rPr>
-          <w:b/>
-          <w:bCs/>
-        </w:rPr>
-        <w:t xml:space="preserve">                                              |                                |</w:t>
-      </w:r>
-    </w:p>
-    <w:p>
-      <w:pPr>
-        <w:rPr>
-          <w:b/>
-          <w:bCs/>
-        </w:rPr>
-      </w:pPr>
-      <w:r>
-        <w:rPr>
-          <w:b/>
-          <w:bCs/>
-        </w:rPr>
-        <w:t xml:space="preserve">                                              |                                |</w:t>
-      </w:r>
-    </w:p>
-    <w:p>
-      <w:pPr>
-        <w:rPr>
-          <w:b/>
-          <w:bCs/>
-        </w:rPr>
-      </w:pPr>
-      <w:r>
-        <w:rPr>
-          <w:b/>
-          <w:bCs/>
-        </w:rPr>
-        <w:t xml:space="preserve">                                              v                                v</w:t>
-      </w:r>
-    </w:p>
-    <w:p>
-      <w:pPr>
-        <w:rPr>
-          <w:b/>
-          <w:bCs/>
-        </w:rPr>
-      </w:pPr>
-      <w:r>
-        <w:rPr>
-          <w:b/>
-          <w:bCs/>
-        </w:rPr>
-        <w:t xml:space="preserve">                                  +------------------------+         +------------------------+</w:t>
-      </w:r>
-    </w:p>
-    <w:p>
-      <w:pPr>
-        <w:rPr>
-          <w:b/>
-          <w:bCs/>
-        </w:rPr>
-      </w:pPr>
-      <w:r>
-        <w:rPr>
-          <w:b/>
-          <w:bCs/>
-        </w:rPr>
         <w:t xml:space="preserve">                                  |                        |         |                        |</w:t>
       </w:r>
     </w:p>
@@ -1146,187 +1330,6 @@
           <w:b/>
           <w:bCs/>
         </w:rPr>
-        <w:t xml:space="preserve">                                  | Problematic Input      |         | Tuning Advice          |</w:t>
-      </w:r>
-    </w:p>
-    <w:p>
-      <w:pPr>
-        <w:rPr>
-          <w:b/>
-          <w:bCs/>
-        </w:rPr>
-      </w:pPr>
-      <w:r>
-        <w:rPr>
-          <w:b/>
-          <w:bCs/>
-        </w:rPr>
-        <w:t xml:space="preserve">                                  | States Detection       |         | Generation             |</w:t>
-      </w:r>
-    </w:p>
-    <w:p>
-      <w:pPr>
-        <w:rPr>
-          <w:b/>
-          <w:bCs/>
-        </w:rPr>
-      </w:pPr>
-      <w:r>
-        <w:rPr>
-          <w:b/>
-          <w:bCs/>
-        </w:rPr>
-        <w:t xml:space="preserve">                                  |                        |         |                        |</w:t>
-      </w:r>
-    </w:p>
-    <w:p>
-      <w:pPr>
-        <w:rPr>
-          <w:b/>
-          <w:bCs/>
-        </w:rPr>
-      </w:pPr>
-      <w:r>
-        <w:rPr>
-          <w:b/>
-          <w:bCs/>
-        </w:rPr>
-        <w:t xml:space="preserve">                                  +------------------------+         +------------------------+</w:t>
-      </w:r>
-    </w:p>
-    <w:p>
-      <w:pPr>
-        <w:rPr>
-          <w:b/>
-          <w:bCs/>
-        </w:rPr>
-      </w:pPr>
-      <w:r>
-        <w:rPr>
-          <w:b/>
-          <w:bCs/>
-        </w:rPr>
-        <w:t xml:space="preserve">                                              |                                |</w:t>
-      </w:r>
-    </w:p>
-    <w:p>
-      <w:pPr>
-        <w:rPr>
-          <w:b/>
-          <w:bCs/>
-        </w:rPr>
-      </w:pPr>
-      <w:r>
-        <w:rPr>
-          <w:b/>
-          <w:bCs/>
-        </w:rPr>
-        <w:t xml:space="preserve">                                              |                                |</w:t>
-      </w:r>
-    </w:p>
-    <w:p>
-      <w:pPr>
-        <w:rPr>
-          <w:b/>
-          <w:bCs/>
-        </w:rPr>
-      </w:pPr>
-      <w:r>
-        <w:rPr>
-          <w:b/>
-          <w:bCs/>
-        </w:rPr>
-        <w:t xml:space="preserve">                                              v                                v</w:t>
-      </w:r>
-    </w:p>
-    <w:p>
-      <w:pPr>
-        <w:rPr>
-          <w:b/>
-          <w:bCs/>
-        </w:rPr>
-      </w:pPr>
-      <w:r>
-        <w:rPr>
-          <w:b/>
-          <w:bCs/>
-        </w:rPr>
-        <w:t xml:space="preserve">                                  +------------------------+         +------------------------+</w:t>
-      </w:r>
-    </w:p>
-    <w:p>
-      <w:pPr>
-        <w:rPr>
-          <w:b/>
-          <w:bCs/>
-        </w:rPr>
-      </w:pPr>
-      <w:r>
-        <w:rPr>
-          <w:b/>
-          <w:bCs/>
-        </w:rPr>
-        <w:t xml:space="preserve">                                  |                        |         |                        |</w:t>
-      </w:r>
-    </w:p>
-    <w:p>
-      <w:pPr>
-        <w:rPr>
-          <w:b/>
-          <w:bCs/>
-        </w:rPr>
-      </w:pPr>
-      <w:r>
-        <w:rPr>
-          <w:b/>
-          <w:bCs/>
-        </w:rPr>
-        <w:t xml:space="preserve">                                  | Reporting and          |         | Feedback Loop          |</w:t>
-      </w:r>
-    </w:p>
-    <w:p>
-      <w:pPr>
-        <w:rPr>
-          <w:b/>
-          <w:bCs/>
-        </w:rPr>
-      </w:pPr>
-      <w:r>
-        <w:rPr>
-          <w:b/>
-          <w:bCs/>
-        </w:rPr>
-        <w:t xml:space="preserve">                                  | Visualization          |         |                        |</w:t>
-      </w:r>
-    </w:p>
-    <w:p>
-      <w:pPr>
-        <w:rPr>
-          <w:b/>
-          <w:bCs/>
-        </w:rPr>
-      </w:pPr>
-      <w:r>
-        <w:rPr>
-          <w:b/>
-          <w:bCs/>
-        </w:rPr>
-        <w:t xml:space="preserve">                                  |                        |         |                        |</w:t>
-      </w:r>
-    </w:p>
-    <w:p>
-      <w:pPr>
-        <w:rPr>
-          <w:b/>
-          <w:bCs/>
-        </w:rPr>
-      </w:pPr>
-      <w:r>
-        <w:rPr>
-          <w:b/>
-          <w:bCs/>
-        </w:rPr>
-        <w:lastRenderedPageBreak/>
         <w:t xml:space="preserve">                                  +------------------------+         +------------------------+</w:t>
       </w:r>
     </w:p>
@@ -1721,6 +1724,7 @@
           <w:b/>
           <w:bCs/>
         </w:rPr>
+        <w:lastRenderedPageBreak/>
         <w:t>3.3 Grammar Evaluation Module</w:t>
       </w:r>
     </w:p>
@@ -1736,7 +1740,6 @@
           <w:b/>
           <w:bCs/>
         </w:rPr>
-        <w:lastRenderedPageBreak/>
         <w:t>Description</w:t>
       </w:r>
       <w:r>
@@ -4100,6 +4103,29 @@
       <w:szCs w:val="24"/>
     </w:rPr>
   </w:style>
+  <w:style w:type="character" w:styleId="Hyperlink">
+    <w:name w:val="Hyperlink"/>
+    <w:basedOn w:val="DefaultParagraphFont"/>
+    <w:uiPriority w:val="99"/>
+    <w:unhideWhenUsed/>
+    <w:rsid w:val="00B667C8"/>
+    <w:rPr>
+      <w:color w:val="0563C1" w:themeColor="hyperlink"/>
+      <w:u w:val="single"/>
+    </w:rPr>
+  </w:style>
+  <w:style w:type="character" w:styleId="UnresolvedMention">
+    <w:name w:val="Unresolved Mention"/>
+    <w:basedOn w:val="DefaultParagraphFont"/>
+    <w:uiPriority w:val="99"/>
+    <w:semiHidden/>
+    <w:unhideWhenUsed/>
+    <w:rsid w:val="00B667C8"/>
+    <w:rPr>
+      <w:color w:val="605E5C"/>
+      <w:shd w:val="clear" w:color="auto" w:fill="E1DFDD"/>
+    </w:rPr>
+  </w:style>
 </w:styles>
 </file>
 

--- a/Artificial Intelligence-Tuning advisor Speech to text API.docx
+++ b/Artificial Intelligence-Tuning advisor Speech to text API.docx
@@ -7,15 +7,12 @@
         <w:t>Project Name:   POC-</w:t>
       </w:r>
       <w:r>
+        <w:t xml:space="preserve"> Tuning Advisor Speech-to-Text API to evaluate no match utterances for problematic input states and generate</w:t>
+      </w:r>
+      <w:r>
         <w:t xml:space="preserve"> </w:t>
       </w:r>
       <w:r>
-        <w:t>Tuning Advisor Speech-to-Text API to evaluate no match utterances for problematic input states and generate</w:t>
-      </w:r>
-      <w:r>
-        <w:t xml:space="preserve"> </w:t>
-      </w:r>
-      <w:r>
         <w:t>tuning advice reports for improving the corresponding grammars</w:t>
       </w:r>
       <w:r>
@@ -26,6 +23,12 @@
       </w:r>
     </w:p>
     <w:p>
+      <w:pPr>
+        <w:rPr>
+          <w:color w:val="0563C1" w:themeColor="hyperlink"/>
+          <w:u w:val="single"/>
+        </w:rPr>
+      </w:pPr>
       <w:r>
         <w:t xml:space="preserve">Project Link:      </w:t>
       </w:r>
@@ -2176,16 +2179,17 @@
     </w:p>
     <w:p>
       <w:r>
-        <w:t>the reports generated reduced the time taken analyzing nomatch utterances by grammar expects by 65%</w:t>
-      </w:r>
-      <w:r>
-        <w:t xml:space="preserve"> from the period September 2021- December 2021</w:t>
-      </w:r>
-      <w:r>
-        <w:t>.</w:t>
-      </w:r>
-      <w:r>
-        <w:t xml:space="preserve"> Hence the POC (proof of concept) was a success.</w:t>
+        <w:t>the reports generated reduced the time taken analyzing nomatch utterances by grammar expects by 65% from the period September 2021- December 2021. Hence the POC (proof of concept) was a success.</w:t>
+      </w:r>
+      <w:r>
+        <w:t xml:space="preserve"> </w:t>
+      </w:r>
+      <w:r>
+        <w:t xml:space="preserve">By fostering language skills and communication capabilities, the API can contribute to the global competitiveness of US businesses and professionals. Improved language proficiency can facilitate </w:t>
+      </w:r>
+      <w:r>
+        <w:lastRenderedPageBreak/>
+        <w:t>international collaborations, trade partnerships, and cultural exchanges, strengthening the US position in the global economy.</w:t>
       </w:r>
     </w:p>
     <w:sectPr>
@@ -4067,6 +4071,7 @@
   <w:style w:type="character" w:default="1" w:styleId="DefaultParagraphFont">
     <w:name w:val="Default Paragraph Font"/>
     <w:uiPriority w:val="1"/>
+    <w:semiHidden/>
     <w:unhideWhenUsed/>
   </w:style>
   <w:style w:type="table" w:default="1" w:styleId="TableNormal">
